--- a/mike-paper-reviews-500/split-reviews-docx/Review_362.docx
+++ b/mike-paper-reviews-500/split-reviews-docx/Review_362.docx
@@ -7,17 +7,9 @@
         <w:pStyle w:val="Normal"/>
       </w:pPr>
       <w:r>
-        <w:t>המאמר היומי של מייק - 10.12.24:</w:t>
+        <w:t>המאמר היומי של מייק - 09.12.24:</w:t>
         <w:br/>
-        <w:t>LLM2LLM: Boosting LLMs with Novel Iterative Data Enhancement</w:t>
-      </w:r>
-    </w:p>
-    <w:p>
-      <w:pPr>
-        <w:pStyle w:val="Heading4"/>
-      </w:pPr>
-      <w:r>
-        <w:t>1. מבוא ומוטיבציה</w:t>
+        <w:t>Scaling Synthetic Data Creation with 1,000,000,000 Personas</w:t>
       </w:r>
     </w:p>
     <w:p>
@@ -25,7 +17,7 @@
         <w:pStyle w:val="Normal"/>
       </w:pPr>
       <w:r>
-        <w:t>המאמר מציג את LLM2LLM, מסגרת חדשנית לשיפור ביצועי LLMs במצבים של מחסור בדאטה. בעוד שאימון נוסף של מודלים כאלה דורש בדרך כלל דאטה מתויג רב, מה שדורש עבודה ידנית מרובה, LLM2LLM מציע אסטרטגיית העשרת דאטה איטרטיבית המבוססת על פרדיגמת מורה-תלמיד(student-teacher) כדי לשפר את הדאטה בעייתיות (שהמודל הקטן, תלמיד, מתקשה להתמודד איתם) באופן דינמי</w:t>
+        <w:t>תמצית המאמר ותרומות מרכזיות:</w:t>
       </w:r>
     </w:p>
     <w:p>
@@ -33,7 +25,87 @@
         <w:pStyle w:val="Normal"/>
       </w:pPr>
       <w:r>
-        <w:t>2. מתודולוגיה</w:t>
+        <w:t>1. השקת Persona Hub:</w:t>
+      </w:r>
+    </w:p>
+    <w:p>
+      <w:pPr>
+        <w:pStyle w:val="Normal"/>
+      </w:pPr>
+      <w:r>
+        <w:t>- מאגר של מיליארד פרסונות מגוונות שנוצרו באמצעות טכניקות הניתנות להרחבה</w:t>
+      </w:r>
+    </w:p>
+    <w:p>
+      <w:pPr>
+        <w:pStyle w:val="Normal"/>
+      </w:pPr>
+      <w:r>
+        <w:t>- פרסונות אלו מגלמות ידע, תחומי עניין, התנסויות ומקצועות ייחודיים, המייצגים כ-13% מאוכלוסיית העולם</w:t>
+      </w:r>
+    </w:p>
+    <w:p>
+      <w:pPr>
+        <w:pStyle w:val="Normal"/>
+      </w:pPr>
+      <w:r>
+        <w:t>2. יצירת דאטה סינתטי מבוסס פרסונות:</w:t>
+      </w:r>
+    </w:p>
+    <w:p>
+      <w:pPr>
+        <w:pStyle w:val="Normal"/>
+      </w:pPr>
+      <w:r>
+        <w:t>- שילוב פרסונות בפרומפטים מאפשר למודלי שפה גדולים (LLMs) לייצר נתונים סינתטיים מגוונים במיוחד</w:t>
+      </w:r>
+    </w:p>
+    <w:p>
+      <w:pPr>
+        <w:pStyle w:val="Normal"/>
+      </w:pPr>
+      <w:r>
+        <w:t>- מדגים יישומים במגוון תחומים כגון בעיות מתמטיות, חשיבה לוגית, הוראות, טקסטים עתירי ידע, דמויות NPC במשחקים וממשקי כלים</w:t>
+      </w:r>
+    </w:p>
+    <w:p>
+      <w:pPr>
+        <w:pStyle w:val="Normal"/>
+      </w:pPr>
+      <w:r>
+        <w:t>3. שיטות ליצירת פרסונות:</w:t>
+      </w:r>
+    </w:p>
+    <w:p>
+      <w:pPr>
+        <w:pStyle w:val="Normal"/>
+      </w:pPr>
+      <w:r>
+        <w:t>טקסט-לפרסונה:</w:t>
+      </w:r>
+    </w:p>
+    <w:p>
+      <w:pPr>
+        <w:pStyle w:val="Normal"/>
+      </w:pPr>
+      <w:r>
+        <w:t>- מייצר פרסונות ישירות מנתוני רשת- מנתח הקשר טקסטואלי כדי להסיק את הפרסונה שסביר שקשורה אליו (למשל, "מי עשוי לכתוב או לחבב טקסט זה?")</w:t>
+      </w:r>
+    </w:p>
+    <w:p>
+      <w:pPr>
+        <w:pStyle w:val="Normal"/>
+      </w:pPr>
+      <w:r>
+        <w:t>- מפיק תיאורי פרסונה גסים או מדויקים (למשל, "מדען מחשב" לעומת "חוקר למידת מכונה המתמקד בארכיטקטורות נוירונים")</w:t>
+      </w:r>
+    </w:p>
+    <w:p>
+      <w:pPr>
+        <w:pStyle w:val="Normal"/>
+      </w:pPr>
+      <w:r>
+        <w:t>- מתרחב בקלות באמצעות LLMs ומאגרי נתונים ציבוריים ענקיים</w:t>
         <w:br/>
       </w:r>
     </w:p>
@@ -42,7 +114,97 @@
         <w:pStyle w:val="Normal"/>
       </w:pPr>
       <w:r>
-        <w:t>LLM2LLM מורכב מ-3 שלבים עיקריים:</w:t>
+        <w:t>פרסונה-לפרסונה:</w:t>
+      </w:r>
+    </w:p>
+    <w:p>
+      <w:pPr>
+        <w:pStyle w:val="Normal"/>
+      </w:pPr>
+      <w:r>
+        <w:t>- מרחיב פרסונות באמצעות קשרים יחסיים (למשל, ילד הקשור לאחות ילדים, או קבצן הקשור לעובד מקלט)</w:t>
+      </w:r>
+    </w:p>
+    <w:p>
+      <w:pPr>
+        <w:pStyle w:val="Normal"/>
+      </w:pPr>
+      <w:r>
+        <w:t>- משתמש בפרומפטים מבוססי יחסים כמו "מי נמצא בקשר קרוב עם פרסונה זו?"</w:t>
+      </w:r>
+    </w:p>
+    <w:p>
+      <w:pPr>
+        <w:pStyle w:val="Normal"/>
+      </w:pPr>
+      <w:r>
+        <w:t>- העשרת פרסונות נוספת על ידי איטרציה של שש דרגות הפרדה</w:t>
+      </w:r>
+    </w:p>
+    <w:p>
+      <w:pPr>
+        <w:pStyle w:val="Normal"/>
+      </w:pPr>
+      <w:r>
+        <w:t>4. תהליך הסרת כפילויות פרסונות:</w:t>
+      </w:r>
+    </w:p>
+    <w:p>
+      <w:pPr>
+        <w:pStyle w:val="Normal"/>
+      </w:pPr>
+      <w:r>
+        <w:t>- MinHash Deduplication: מסיר פרסונות דומות על בסיס חפיפת n-gram טקסטואלית</w:t>
+      </w:r>
+    </w:p>
+    <w:p>
+      <w:pPr>
+        <w:pStyle w:val="Normal"/>
+      </w:pPr>
+      <w:r>
+        <w:t>- Deduplication מבוסס אמבדינג: מסנן פרסונות באמצעות דמיון סמנטי (מרחק קוסיין) המחושב דרך אמבדינגים. ספי הדמיון הותאמו בהתאם לשיקולי איכות מול כמות</w:t>
+      </w:r>
+    </w:p>
+    <w:p>
+      <w:pPr>
+        <w:pStyle w:val="Normal"/>
+      </w:pPr>
+      <w:r>
+        <w:t>- לאחר ניקוי והסרת כפילויות, המאגר כלל 1,015,863,523 פרסונות ייחודיות</w:t>
+      </w:r>
+    </w:p>
+    <w:p>
+      <w:pPr>
+        <w:pStyle w:val="Normal"/>
+      </w:pPr>
+      <w:r>
+        <w:t>5. יישומים:</w:t>
+      </w:r>
+    </w:p>
+    <w:p>
+      <w:pPr>
+        <w:pStyle w:val="Normal"/>
+      </w:pPr>
+      <w:r>
+        <w:t>א. סינתזת בעיות מתמטיות:</w:t>
+      </w:r>
+    </w:p>
+    <w:p>
+      <w:pPr>
+        <w:pStyle w:val="Normal"/>
+      </w:pPr>
+      <w:r>
+        <w:t>- יצר 1.09 מיליון בעיות מתמטיות ייחודיות באמצעות פרסונות</w:t>
+      </w:r>
+    </w:p>
+    <w:p>
+      <w:pPr>
+        <w:pStyle w:val="Normal"/>
+      </w:pPr>
+      <w:r>
+        <w:t>- מודל 7B שעבר טיוב (fine-tuning) עדין עם בעיות אלו השיג דיוק של 79.4% על סט בדיקה סינתטי תוך-התפלגות ו-64.9% על MATH, תוצאה המשתווה ל-GPT-4-turbo-preview</w:t>
+        <w:br/>
+        <w:t xml:space="preserve"> - הדגים יכולת הרחבה - הוספת פרסונות שיפרה את גיוון הבעיות והבטיחה כיסוי רחב של מושגים מתמטיים</w:t>
         <w:br/>
       </w:r>
     </w:p>
@@ -51,7 +213,7 @@
         <w:pStyle w:val="Normal"/>
       </w:pPr>
       <w:r>
-        <w:t>אימון מודל התלמיד: מודל התלמיד מאומן על כמות דאטה קטנה.</w:t>
+        <w:t>ב. בעיות חשיבה לוגית:</w:t>
       </w:r>
     </w:p>
     <w:p>
@@ -59,7 +221,7 @@
         <w:pStyle w:val="Normal"/>
       </w:pPr>
       <w:r>
-        <w:t>זיהוי שגיאות: הביצועים נמדדים על נתוני האימון באמצעות המודל הגדול (מורה), ודוגמאות שבהן המודל הקטן שוגה מזוהות.</w:t>
+        <w:t>- סינתז חידות לוגיות מאתגרות (למשל, חשיבה מרחבית או זמנית) המותאמות למאפייני פרסונה</w:t>
       </w:r>
     </w:p>
     <w:p>
@@ -67,7 +229,7 @@
         <w:pStyle w:val="Normal"/>
       </w:pPr>
       <w:r>
-        <w:t>העשרת דאטה ממוקדת: מודל המורה מייצר דוגמאות סינתטיות חדשות בתור אוגמנטציות שונות של הדוגמאות בהם מודל התלמיד טועה. דוגמאות אלו משתלבות מחדש במערכת לצורך איטרציות אימון נוספות.</w:t>
+        <w:t>- כלל בעיות בסגנון Ruozhiba שובבי לבדיקת יכולות לוגיות מעודנות</w:t>
         <w:br/>
       </w:r>
     </w:p>
@@ -76,7 +238,7 @@
         <w:pStyle w:val="Normal"/>
       </w:pPr>
       <w:r>
-        <w:t>מאפיינים מרכזיים:</w:t>
+        <w:t>ג. יצירת הוראות:</w:t>
       </w:r>
     </w:p>
     <w:p>
@@ -84,7 +246,7 @@
         <w:pStyle w:val="Normal"/>
       </w:pPr>
       <w:r>
-        <w:t>העשרה איטרטיבית: הדאטהסט לאימון מודל התלמיד משתפרות לאורך מספר סבבים במקום להיווצר מראש.</w:t>
+        <w:t>- יצר שאילתות משתמש המשקפות פרסונות מגוונות מהעולם האמיתי (למשל, כימאי עשוי לבקש מערכי ניסוי; אמן עשוי לבקש טכניקות ציור)</w:t>
       </w:r>
     </w:p>
     <w:p>
@@ -92,7 +254,8 @@
         <w:pStyle w:val="Normal"/>
       </w:pPr>
       <w:r>
-        <w:t>מיקוד בטעויות: הדגש הוא על דוגמאות מאתגרות המדגישות את חולשות המודל הקטן.</w:t>
+        <w:t xml:space="preserve"> - אפשר סימולציות של שיחות רב-שלביות בין משתמש ל-LLM על ידי שרשור פרומפטים של פרסונות</w:t>
+        <w:br/>
       </w:r>
     </w:p>
     <w:p>
@@ -100,15 +263,7 @@
         <w:pStyle w:val="Normal"/>
       </w:pPr>
       <w:r>
-        <w:t>המחברים מציינים כי מודל המורה אינו חייב להיות חזק יותר, אלא רק להפיק דוגמאות קונספטואליות דומות לטעיות של המודל הקטן.</w:t>
-      </w:r>
-    </w:p>
-    <w:p>
-      <w:pPr>
-        <w:pStyle w:val="Heading4"/>
-      </w:pPr>
-      <w:r>
-        <w:t xml:space="preserve"> 3. תוצאות</w:t>
+        <w:t>ד. טקסטים עתירי ידע:</w:t>
       </w:r>
     </w:p>
     <w:p>
@@ -116,7 +271,7 @@
         <w:pStyle w:val="Normal"/>
       </w:pPr>
       <w:r>
-        <w:t>המסגרת הוכיחה שיפורים משמעותיים במדדים במצבי מחסור בדאטה תוך שהיא מתעלה על שיטות העשרה אחרות. דוגמאות לביצועים:</w:t>
+        <w:t>- יצר מאמרים ותוכן חינוכי המתואמים עם מומחיות הפרסונות (למשל, גנן כתב מדריכים על צמחים עמידים לבצורת)</w:t>
       </w:r>
     </w:p>
     <w:p>
@@ -124,7 +279,8 @@
         <w:pStyle w:val="Normal"/>
       </w:pPr>
       <w:r>
-        <w:t>GSM8K (הסקה מתמטית): שיפור של 24.2% בדיוק.</w:t>
+        <w:t>- כיסה כמעט כל נושא באמצעות הרוחב של הפרסונות</w:t>
+        <w:br/>
       </w:r>
     </w:p>
     <w:p>
@@ -132,7 +288,7 @@
         <w:pStyle w:val="Normal"/>
       </w:pPr>
       <w:r>
-        <w:t>CaseHOLD (הסקה משפטית): שיפור של 32.6%.</w:t>
+        <w:t>ה. פיתוח כלים (פונקציות):</w:t>
       </w:r>
     </w:p>
     <w:p>
@@ -140,7 +296,7 @@
         <w:pStyle w:val="Normal"/>
       </w:pPr>
       <w:r>
-        <w:t>SNIPS (זיהוי כוונות): שיפור של 32.0%.</w:t>
+        <w:t>- חזה כלים שפרסונות עשויות להזדקק להם (למשל, נהג מונית הזקוק ל-API של תנאי תנועה)</w:t>
       </w:r>
     </w:p>
     <w:p>
@@ -148,7 +304,7 @@
         <w:pStyle w:val="Normal"/>
       </w:pPr>
       <w:r>
-        <w:t>TREC (סיווג שאלות): שיפור של 52.6%.</w:t>
+        <w:t>- יצר הגדרות כלים עם קלטים, פלטים ותלויות ברורים</w:t>
       </w:r>
     </w:p>
     <w:p>
@@ -156,15 +312,7 @@
         <w:pStyle w:val="Normal"/>
       </w:pPr>
       <w:r>
-        <w:t>SST-2 (ניתוח רגשות): שיפור של 39.8%.</w:t>
-      </w:r>
-    </w:p>
-    <w:p>
-      <w:pPr>
-        <w:pStyle w:val="Heading4"/>
-      </w:pPr>
-      <w:r>
-        <w:t>4.סיכום</w:t>
+        <w:t>6. תוצאות מרכזיות:</w:t>
       </w:r>
     </w:p>
     <w:p>
@@ -172,7 +320,7 @@
         <w:pStyle w:val="Normal"/>
       </w:pPr>
       <w:r>
-        <w:t>LLM2LLM מציעה מסגרת להעשרת הדאטה באימון LLMs במצבים של מחסור בדאטה. על ידי התמקדות איטרטיבית בדוגמאות מאתגרות ושימוש בשיתוף פעולה בין מורה לתלמיד, היא משיגה שיפורי ביצועים משמעותיים. שיטה זו מסמנת כיוון מבטיח לשיפור היעילות והשימושיות של מודלים לשוניים בסביבות מוגבלות משאבים.</w:t>
+        <w:t>- מודלים קטנים יותר (למשל, Qwen2 7B) שעברו כוונון עדין באמצעות נתונים סינתטיים השיגו רמות ביצועים שבדרך כלל דורשות מודלים גדולים יותר</w:t>
       </w:r>
     </w:p>
     <w:p>
@@ -180,7 +328,27 @@
         <w:pStyle w:val="Normal"/>
       </w:pPr>
       <w:r>
-        <w:t>https://arxiv.org/pdf/2403.15042</w:t>
+        <w:t>- הוכיח שגיוון פרסונות מוביל לפלטים מגוונים ויצירתיים משמעותית יותר</w:t>
+        <w:br/>
+        <w:t>- הדגים שפרסונות יכולות לדמות התנהגויות משתמש מגוונות, ולפעול ביעילות כנושאות מבוזרות של זיכרון ה-LLM</w:t>
+      </w:r>
+    </w:p>
+    <w:p>
+      <w:pPr>
+        <w:pStyle w:val="Normal"/>
+      </w:pPr>
+      <w:r>
+        <w:t>7. סיכום</w:t>
+        <w:br/>
+        <w:t>המאמר מסמן קפיצת מדרגה (לא ברור עד כמה משמעותית) בגנרוט דאטה סינתטי. המתודולוגיה המוצעות נראית מבטיחה וניתנת ליישום עבור מגוון משימות, ויוצרת הזדמנויות לטיוב חכם של LLM, פיתוח יישומים, ואפילו סימולציות חברתיות.</w:t>
+      </w:r>
+    </w:p>
+    <w:p>
+      <w:pPr>
+        <w:pStyle w:val="Normal"/>
+      </w:pPr>
+      <w:r>
+        <w:t>https://arxiv.org/abs/2406.20094</w:t>
       </w:r>
     </w:p>
     <w:sectPr>
